--- a/content-briefs-skill/output/canada-legendplay-review-brief-control-sheet.docx
+++ b/content-briefs-skill/output/canada-legendplay-review-brief-control-sheet.docx
@@ -969,7 +969,7 @@
         <w:ind w:left="360"/>
       </w:pPr>
       <w:r>
-        <w:t>Canadian responsible gambling resources (ConnexOntario: 1-800-463-1554)</w:t>
+        <w:t>Canadian responsible gambling resources (Provincial helplines and Responsible Gambling Council)</w:t>
       </w:r>
     </w:p>
     <w:p/>
@@ -1255,7 +1255,17 @@
         <w:ind w:left="360"/>
       </w:pPr>
       <w:r>
-        <w:t>[ ] Helpline: 1-800-463-1554 (ConnexOntario)</w:t>
+        <w:t>[ ] Helplines: Provincial helplines (AB: 1-866-332-2322, BC: 1-888-795-6111, QC: 1-800-461-0140)</w:t>
+      </w:r>
+    </w:p>
+    <w:p>
+      <w:pPr>
+        <w:pStyle w:val="ListBullet"/>
+        <w:spacing w:after="60"/>
+        <w:ind w:left="360"/>
+      </w:pPr>
+      <w:r>
+        <w:t>[ ] National Resource: Responsible Gambling Council (www.responsiblegambling.org)</w:t>
       </w:r>
     </w:p>
     <w:p>
@@ -1341,7 +1351,7 @@
         <w:ind w:left="360"/>
       </w:pPr>
       <w:r>
-        <w:t>"parlay calculator" → /sport/betting/calculators/parlay.htm</w:t>
+        <w:t>"parlay calculator" → /sport/betting-tools/parlay-calculator.htm.htm</w:t>
       </w:r>
     </w:p>
     <w:p>
@@ -1351,7 +1361,7 @@
         <w:ind w:left="360"/>
       </w:pPr>
       <w:r>
-        <w:t>"odds calculator" → /sport/betting/calculators/odds.htm</w:t>
+        <w:t>"odds calculator" → /sport/betting-tools/odds-calculator.htm.htm</w:t>
       </w:r>
     </w:p>
     <w:p>

--- a/content-briefs-skill/output/canada-legendplay-review-brief-control-sheet.docx
+++ b/content-briefs-skill/output/canada-legendplay-review-brief-control-sheet.docx
@@ -1331,7 +1331,7 @@
         <w:ind w:left="360"/>
       </w:pPr>
       <w:r>
-        <w:t>"Bet365 Canada review" → /sport/betting/canada/bet365-review.htm</w:t>
+        <w:t>"Bet365 Canada review" → /sport/betting/canada/treasurespins-review.htm</w:t>
       </w:r>
     </w:p>
     <w:p>
@@ -1351,7 +1351,7 @@
         <w:ind w:left="360"/>
       </w:pPr>
       <w:r>
-        <w:t>"parlay calculator" → /sport/betting-tools/parlay-calculator.htm.htm</w:t>
+        <w:t>"parlay calculator" → /sport/betting-tools/parlay-calculator.htm</w:t>
       </w:r>
     </w:p>
     <w:p>
@@ -1361,7 +1361,7 @@
         <w:ind w:left="360"/>
       </w:pPr>
       <w:r>
-        <w:t>"odds calculator" → /sport/betting-tools/odds-calculator.htm.htm</w:t>
+        <w:t>"odds calculator" → /sport/betting-tools/odds-calculator.htm</w:t>
       </w:r>
     </w:p>
     <w:p>

--- a/content-briefs-skill/output/canada-legendplay-review-brief-control-sheet.docx
+++ b/content-briefs-skill/output/canada-legendplay-review-brief-control-sheet.docx
@@ -1112,16 +1112,6 @@
       </w:pPr>
       <w:r>
         <w:t>[ ] Letter badge: LGP with color #0288D1</w:t>
-      </w:r>
-    </w:p>
-    <w:p>
-      <w:pPr>
-        <w:pStyle w:val="ListBullet"/>
-        <w:spacing w:after="60"/>
-        <w:ind w:left="360"/>
-      </w:pPr>
-      <w:r>
-        <w:t>[ ] Affiliate disclosure (prominent)</w:t>
       </w:r>
     </w:p>
     <w:p>

--- a/content-briefs-skill/output/canada-legendplay-review-brief-control-sheet.docx
+++ b/content-briefs-skill/output/canada-legendplay-review-brief-control-sheet.docx
@@ -13,6 +13,17 @@
           <w:sz w:val="48"/>
         </w:rPr>
         <w:t>BRIEF CONTROL SHEET: Legendplay Sport Review (Canada)</w:t>
+      </w:r>
+    </w:p>
+    <w:p>
+      <w:pPr>
+        <w:spacing w:after="120"/>
+      </w:pPr>
+      <w:r>
+        <w:rPr>
+          <w:b/>
+        </w:rPr>
+        <w:t>✅ V2 COMPLIANT - Updated to V2 Standards</w:t>
       </w:r>
     </w:p>
     <w:p/>
@@ -42,6 +53,20 @@
       </w:r>
       <w:r>
         <w:t xml:space="preserve"> December 15, 2025</w:t>
+      </w:r>
+    </w:p>
+    <w:p>
+      <w:pPr>
+        <w:spacing w:after="120"/>
+      </w:pPr>
+      <w:r>
+        <w:rPr>
+          <w:b/>
+        </w:rPr>
+        <w:t>Updated:</w:t>
+      </w:r>
+      <w:r>
+        <w:t xml:space="preserve"> December 17, 2025 (V2 Compliance)</w:t>
       </w:r>
     </w:p>
     <w:p>
@@ -158,6 +183,238 @@
         <w:t xml:space="preserve"> 3,500-4,000 words</w:t>
       </w:r>
     </w:p>
+    <w:p/>
+    <w:p/>
+    <w:p>
+      <w:pPr>
+        <w:pStyle w:val="Heading2"/>
+      </w:pPr>
+      <w:r>
+        <w:rPr>
+          <w:b/>
+          <w:color w:val="2E7D32"/>
+          <w:sz w:val="32"/>
+        </w:rPr>
+        <w:t xml:space="preserve"> V2 COMPLIANCE STATUS</w:t>
+      </w:r>
+    </w:p>
+    <w:p/>
+    <w:tbl>
+      <w:tblPr>
+        <w:tblStyle w:val="LightGrid-Accent1"/>
+        <w:tblW w:type="auto" w:w="0"/>
+        <w:tblLook w:firstColumn="1" w:firstRow="1" w:lastColumn="0" w:lastRow="0" w:noHBand="0" w:noVBand="1" w:val="04A0"/>
+      </w:tblPr>
+      <w:tblGrid>
+        <w:gridCol w:w="4680"/>
+        <w:gridCol w:w="4680"/>
+      </w:tblGrid>
+      <w:tr>
+        <w:tc>
+          <w:tcPr>
+            <w:tcW w:type="dxa" w:w="4680"/>
+          </w:tcPr>
+          <w:p>
+            <w:r>
+              <w:rPr>
+                <w:b/>
+              </w:rPr>
+              <w:t>V2 Requirement</w:t>
+            </w:r>
+          </w:p>
+        </w:tc>
+        <w:tc>
+          <w:tcPr>
+            <w:tcW w:type="dxa" w:w="4680"/>
+          </w:tcPr>
+          <w:p>
+            <w:r>
+              <w:rPr>
+                <w:b/>
+              </w:rPr>
+              <w:t>Status</w:t>
+            </w:r>
+          </w:p>
+        </w:tc>
+      </w:tr>
+      <w:tr>
+        <w:tc>
+          <w:tcPr>
+            <w:tcW w:type="dxa" w:w="4680"/>
+          </w:tcPr>
+          <w:p>
+            <w:r>
+              <w:t>Keyword-to-Section Mapping</w:t>
+            </w:r>
+          </w:p>
+        </w:tc>
+        <w:tc>
+          <w:tcPr>
+            <w:tcW w:type="dxa" w:w="4680"/>
+          </w:tcPr>
+          <w:p>
+            <w:r>
+              <w:t>✅ Complete (12 keywords mapped)</w:t>
+            </w:r>
+          </w:p>
+        </w:tc>
+      </w:tr>
+      <w:tr>
+        <w:tc>
+          <w:tcPr>
+            <w:tcW w:type="dxa" w:w="4680"/>
+          </w:tcPr>
+          <w:p>
+            <w:r>
+              <w:t>Mobile Experience Section</w:t>
+            </w:r>
+          </w:p>
+        </w:tc>
+        <w:tc>
+          <w:tcPr>
+            <w:tcW w:type="dxa" w:w="4680"/>
+          </w:tcPr>
+          <w:p>
+            <w:r>
+              <w:t>✅ Included in writer brief</w:t>
+            </w:r>
+          </w:p>
+        </w:tc>
+      </w:tr>
+      <w:tr>
+        <w:tc>
+          <w:tcPr>
+            <w:tcW w:type="dxa" w:w="4680"/>
+          </w:tcPr>
+          <w:p>
+            <w:r>
+              <w:t>Payment Methods Comparison</w:t>
+            </w:r>
+          </w:p>
+        </w:tc>
+        <w:tc>
+          <w:tcPr>
+            <w:tcW w:type="dxa" w:w="4680"/>
+          </w:tcPr>
+          <w:p>
+            <w:r>
+              <w:t>✅ Included in writer brief</w:t>
+            </w:r>
+          </w:p>
+        </w:tc>
+      </w:tr>
+      <w:tr>
+        <w:tc>
+          <w:tcPr>
+            <w:tcW w:type="dxa" w:w="4680"/>
+          </w:tcPr>
+          <w:p>
+            <w:r>
+              <w:t>Calculator Tool Links</w:t>
+            </w:r>
+          </w:p>
+        </w:tc>
+        <w:tc>
+          <w:tcPr>
+            <w:tcW w:type="dxa" w:w="4680"/>
+          </w:tcPr>
+          <w:p>
+            <w:r>
+              <w:t>✅ Included in writer brief</w:t>
+            </w:r>
+          </w:p>
+        </w:tc>
+      </w:tr>
+      <w:tr>
+        <w:tc>
+          <w:tcPr>
+            <w:tcW w:type="dxa" w:w="4680"/>
+          </w:tcPr>
+          <w:p>
+            <w:r>
+              <w:t>Intro: 100-150 words, NO affiliate disclosure</w:t>
+            </w:r>
+          </w:p>
+        </w:tc>
+        <w:tc>
+          <w:tcPr>
+            <w:tcW w:type="dxa" w:w="4680"/>
+          </w:tcPr>
+          <w:p>
+            <w:r>
+              <w:t>✅ Template provided</w:t>
+            </w:r>
+          </w:p>
+        </w:tc>
+      </w:tr>
+      <w:tr>
+        <w:tc>
+          <w:tcPr>
+            <w:tcW w:type="dxa" w:w="4680"/>
+          </w:tcPr>
+          <w:p>
+            <w:r>
+              <w:t>Source Requirements: TIER 1, TIER 2, TIER 4</w:t>
+            </w:r>
+          </w:p>
+        </w:tc>
+        <w:tc>
+          <w:tcPr>
+            <w:tcW w:type="dxa" w:w="4680"/>
+          </w:tcPr>
+          <w:p>
+            <w:r>
+              <w:t>✅ All tiers documented</w:t>
+            </w:r>
+          </w:p>
+        </w:tc>
+      </w:tr>
+      <w:tr>
+        <w:tc>
+          <w:tcPr>
+            <w:tcW w:type="dxa" w:w="4680"/>
+          </w:tcPr>
+          <w:p>
+            <w:r>
+              <w:t>Canada Compliance: Provincial helplines</w:t>
+            </w:r>
+          </w:p>
+        </w:tc>
+        <w:tc>
+          <w:tcPr>
+            <w:tcW w:type="dxa" w:w="4680"/>
+          </w:tcPr>
+          <w:p>
+            <w:r>
+              <w:t>✅ All 6 provinces with phone numbers</w:t>
+            </w:r>
+          </w:p>
+        </w:tc>
+      </w:tr>
+      <w:tr>
+        <w:tc>
+          <w:tcPr>
+            <w:tcW w:type="dxa" w:w="4680"/>
+          </w:tcPr>
+          <w:p>
+            <w:r>
+              <w:t>NO Affiliate Disclosure in Content</w:t>
+            </w:r>
+          </w:p>
+        </w:tc>
+        <w:tc>
+          <w:tcPr>
+            <w:tcW w:type="dxa" w:w="4680"/>
+          </w:tcPr>
+          <w:p>
+            <w:r>
+              <w:t>✅ Confirmed</w:t>
+            </w:r>
+          </w:p>
+        </w:tc>
+      </w:tr>
+    </w:tbl>
+    <w:p/>
     <w:p/>
     <w:p/>
     <w:p>
@@ -1225,7 +1482,7 @@
         <w:rPr>
           <w:b/>
         </w:rPr>
-        <w:t>Compliance:</w:t>
+        <w:t>V2 Compliance Requirements:</w:t>
       </w:r>
     </w:p>
     <w:p>
@@ -1245,7 +1502,7 @@
         <w:ind w:left="360"/>
       </w:pPr>
       <w:r>
-        <w:t>[ ] Helplines: Provincial helplines (AB: 1-866-332-2322, BC: 1-888-795-6111, QC: 1-800-461-0140)</w:t>
+        <w:t>[ ] Provincial helplines with phone numbers:</w:t>
       </w:r>
     </w:p>
     <w:p>
@@ -1255,7 +1512,77 @@
         <w:ind w:left="360"/>
       </w:pPr>
       <w:r>
-        <w:t>[ ] National Resource: Responsible Gambling Council (www.responsiblegambling.org)</w:t>
+        <w:t>Alberta: 1-866-332-2322</w:t>
+      </w:r>
+    </w:p>
+    <w:p>
+      <w:pPr>
+        <w:pStyle w:val="ListBullet"/>
+        <w:spacing w:after="60"/>
+        <w:ind w:left="360"/>
+      </w:pPr>
+      <w:r>
+        <w:t>British Columbia: 1-888-795-6111</w:t>
+      </w:r>
+    </w:p>
+    <w:p>
+      <w:pPr>
+        <w:pStyle w:val="ListBullet"/>
+        <w:spacing w:after="60"/>
+        <w:ind w:left="360"/>
+      </w:pPr>
+      <w:r>
+        <w:t>Ontario: 1-866-531-2600</w:t>
+      </w:r>
+    </w:p>
+    <w:p>
+      <w:pPr>
+        <w:pStyle w:val="ListBullet"/>
+        <w:spacing w:after="60"/>
+        <w:ind w:left="360"/>
+      </w:pPr>
+      <w:r>
+        <w:t>Quebec: 1-800-461-0140</w:t>
+      </w:r>
+    </w:p>
+    <w:p>
+      <w:pPr>
+        <w:pStyle w:val="ListBullet"/>
+        <w:spacing w:after="60"/>
+        <w:ind w:left="360"/>
+      </w:pPr>
+      <w:r>
+        <w:t>Manitoba: 1-800-463-1554</w:t>
+      </w:r>
+    </w:p>
+    <w:p>
+      <w:pPr>
+        <w:pStyle w:val="ListBullet"/>
+        <w:spacing w:after="60"/>
+        <w:ind w:left="360"/>
+      </w:pPr>
+      <w:r>
+        <w:t>Saskatchewan: 1-800-306-6789</w:t>
+      </w:r>
+    </w:p>
+    <w:p>
+      <w:pPr>
+        <w:pStyle w:val="ListBullet"/>
+        <w:spacing w:after="60"/>
+        <w:ind w:left="360"/>
+      </w:pPr>
+      <w:r>
+        <w:t>[ ] National Resource: Responsible Gambling Council: 1-888-230-3505</w:t>
+      </w:r>
+    </w:p>
+    <w:p>
+      <w:pPr>
+        <w:pStyle w:val="ListBullet"/>
+        <w:spacing w:after="60"/>
+        <w:ind w:left="360"/>
+      </w:pPr>
+      <w:r>
+        <w:t>[ ] Canadian Centre on Substance Use and Addiction</w:t>
       </w:r>
     </w:p>
     <w:p>
@@ -1276,6 +1603,16 @@
       </w:pPr>
       <w:r>
         <w:t>[ ] Responsible gambling footer</w:t>
+      </w:r>
+    </w:p>
+    <w:p>
+      <w:pPr>
+        <w:pStyle w:val="ListBullet"/>
+        <w:spacing w:after="60"/>
+        <w:ind w:left="360"/>
+      </w:pPr>
+      <w:r>
+        <w:t>[ ] NO affiliate disclosure in content (website sidebar handles this)</w:t>
       </w:r>
     </w:p>
     <w:p/>
@@ -1542,7 +1879,7 @@
           <w:color w:val="2E7D32"/>
           <w:sz w:val="32"/>
         </w:rPr>
-        <w:t>SOURCE REQUIREMENTS</w:t>
+        <w:t>SOURCE REQUIREMENTS (V2 STANDARDS)</w:t>
       </w:r>
     </w:p>
     <w:p/>
@@ -1554,7 +1891,7 @@
         <w:rPr>
           <w:b/>
         </w:rPr>
-        <w:t>TIER 1 (Primary Sources):</w:t>
+        <w:t>TIER 1 (Primary Sources - MANDATORY):</w:t>
       </w:r>
     </w:p>
     <w:p>
@@ -1616,7 +1953,7 @@
         <w:rPr>
           <w:b/>
         </w:rPr>
-        <w:t>TIER 2 (Supporting Sources):</w:t>
+        <w:t>TIER 2 (Supporting Sources - Verification):</w:t>
       </w:r>
     </w:p>
     <w:p>
@@ -1657,6 +1994,110 @@
       </w:pPr>
       <w:r>
         <w:t>Industry reports on Canadian betting market growth</w:t>
+      </w:r>
+    </w:p>
+    <w:p/>
+    <w:p>
+      <w:pPr>
+        <w:spacing w:after="120"/>
+      </w:pPr>
+      <w:r>
+        <w:rPr>
+          <w:b/>
+        </w:rPr>
+        <w:t>TIER 4 (WARNING - Use with Caution):</w:t>
+      </w:r>
+    </w:p>
+    <w:p>
+      <w:pPr>
+        <w:spacing w:after="120"/>
+      </w:pPr>
+      <w:r>
+        <w:t>⚠️ Social Media (Twitter, Facebook, Instagram)</w:t>
+      </w:r>
+    </w:p>
+    <w:p>
+      <w:pPr>
+        <w:pStyle w:val="ListBullet"/>
+        <w:spacing w:after="60"/>
+        <w:ind w:left="360"/>
+      </w:pPr>
+      <w:r>
+        <w:t>Use ONLY for: Recent promotions, customer service response verification</w:t>
+      </w:r>
+    </w:p>
+    <w:p>
+      <w:pPr>
+        <w:pStyle w:val="ListBullet"/>
+        <w:spacing w:after="60"/>
+        <w:ind w:left="360"/>
+      </w:pPr>
+      <w:r>
+        <w:t>NEVER use as primary source for claims</w:t>
+      </w:r>
+    </w:p>
+    <w:p>
+      <w:pPr>
+        <w:pStyle w:val="ListBullet"/>
+        <w:spacing w:after="60"/>
+        <w:ind w:left="360"/>
+      </w:pPr>
+      <w:r>
+        <w:t>ALWAYS verify social media info against official website</w:t>
+      </w:r>
+    </w:p>
+    <w:p>
+      <w:pPr>
+        <w:pStyle w:val="ListBullet"/>
+        <w:spacing w:after="60"/>
+        <w:ind w:left="360"/>
+      </w:pPr>
+      <w:r>
+        <w:t>DO NOT cite social media for bonus T&amp;Cs or critical features</w:t>
+      </w:r>
+    </w:p>
+    <w:p/>
+    <w:p>
+      <w:pPr>
+        <w:spacing w:after="120"/>
+      </w:pPr>
+      <w:r>
+        <w:rPr>
+          <w:b/>
+        </w:rPr>
+        <w:t>FORBIDDEN:</w:t>
+      </w:r>
+    </w:p>
+    <w:p>
+      <w:pPr>
+        <w:spacing w:after="120"/>
+      </w:pPr>
+      <w:r>
+        <w:t>❌ NO affiliate sites for pros/cons (research only)</w:t>
+      </w:r>
+    </w:p>
+    <w:p>
+      <w:pPr>
+        <w:spacing w:after="120"/>
+      </w:pPr>
+      <w:r>
+        <w:t>❌ NO Wikipedia for factual claims</w:t>
+      </w:r>
+    </w:p>
+    <w:p>
+      <w:pPr>
+        <w:spacing w:after="120"/>
+      </w:pPr>
+      <w:r>
+        <w:t>❌ NO outdated sources (bonus info must be current)</w:t>
+      </w:r>
+    </w:p>
+    <w:p>
+      <w:pPr>
+        <w:spacing w:after="120"/>
+      </w:pPr>
+      <w:r>
+        <w:t>❌ NO social media as primary source</w:t>
       </w:r>
     </w:p>
     <w:p/>
